--- a/django_learning.docx
+++ b/django_learning.docx
@@ -398,6 +398,78 @@
     </w:p>
     <w:p>
       <w:pPr>
+        <w:pStyle w:val="3"/>
+        <w:bidi w:val="0"/>
+        <w:rPr>
+          <w:rFonts w:hint="eastAsia"/>
+          <w:lang w:val="en-US" w:eastAsia="zh-CN"/>
+        </w:rPr>
+      </w:pPr>
+      <w:r>
+        <w:rPr>
+          <w:rFonts w:hint="eastAsia"/>
+          <w:lang w:val="en-US" w:eastAsia="zh-CN"/>
+        </w:rPr>
+        <w:t>快捷函数</w:t>
+      </w:r>
+    </w:p>
+    <w:p>
+      <w:pPr>
+        <w:rPr>
+          <w:rFonts w:hint="default"/>
+          <w:lang w:val="en-US" w:eastAsia="zh-CN"/>
+        </w:rPr>
+      </w:pPr>
+      <w:r>
+        <w:drawing>
+          <wp:inline distT="0" distB="0" distL="114300" distR="114300">
+            <wp:extent cx="5273040" cy="3602355"/>
+            <wp:effectExtent l="0" t="0" r="3810" b="17145"/>
+            <wp:docPr id="2" name="图片 1"/>
+            <wp:cNvGraphicFramePr>
+              <a:graphicFrameLocks xmlns:a="http://schemas.openxmlformats.org/drawingml/2006/main" noChangeAspect="1"/>
+            </wp:cNvGraphicFramePr>
+            <a:graphic xmlns:a="http://schemas.openxmlformats.org/drawingml/2006/main">
+              <a:graphicData uri="http://schemas.openxmlformats.org/drawingml/2006/picture">
+                <pic:pic xmlns:pic="http://schemas.openxmlformats.org/drawingml/2006/picture">
+                  <pic:nvPicPr>
+                    <pic:cNvPr id="2" name="图片 1"/>
+                    <pic:cNvPicPr>
+                      <a:picLocks noChangeAspect="1"/>
+                    </pic:cNvPicPr>
+                  </pic:nvPicPr>
+                  <pic:blipFill>
+                    <a:blip r:embed="rId7"/>
+                    <a:stretch>
+                      <a:fillRect/>
+                    </a:stretch>
+                  </pic:blipFill>
+                  <pic:spPr>
+                    <a:xfrm>
+                      <a:off x="0" y="0"/>
+                      <a:ext cx="5273040" cy="3602355"/>
+                    </a:xfrm>
+                    <a:prstGeom prst="rect">
+                      <a:avLst/>
+                    </a:prstGeom>
+                    <a:noFill/>
+                    <a:ln>
+                      <a:noFill/>
+                    </a:ln>
+                  </pic:spPr>
+                </pic:pic>
+              </a:graphicData>
+            </a:graphic>
+          </wp:inline>
+        </w:drawing>
+      </w:r>
+      <w:bookmarkStart w:id="0" w:name="_GoBack"/>
+      <w:bookmarkEnd w:id="0"/>
+    </w:p>
+    <w:p>
+      <w:pPr>
+        <w:pStyle w:val="3"/>
+        <w:bidi w:val="0"/>
         <w:rPr>
           <w:rFonts w:hint="eastAsia"/>
           <w:lang w:val="en-US" w:eastAsia="zh-CN"/>
@@ -431,7 +503,7 @@
                     </pic:cNvPicPr>
                   </pic:nvPicPr>
                   <pic:blipFill>
-                    <a:blip r:embed="rId7"/>
+                    <a:blip r:embed="rId8"/>
                     <a:stretch>
                       <a:fillRect/>
                     </a:stretch>
@@ -468,23 +540,7 @@
           <w:rFonts w:hint="eastAsia"/>
           <w:lang w:val="en-US" w:eastAsia="zh-CN"/>
         </w:rPr>
-        <w:t>d</w:t>
-      </w:r>
-      <w:bookmarkStart w:id="0" w:name="_GoBack"/>
-      <w:r>
-        <w:rPr>
-          <w:rFonts w:hint="eastAsia"/>
-          <w:lang w:val="en-US" w:eastAsia="zh-CN"/>
-        </w:rPr>
-        <w:t>jango的models如果没有查询结果也会抛出异常，不过是5</w:t>
-      </w:r>
-      <w:bookmarkEnd w:id="0"/>
-      <w:r>
-        <w:rPr>
-          <w:rFonts w:hint="eastAsia"/>
-          <w:lang w:val="en-US" w:eastAsia="zh-CN"/>
-        </w:rPr>
-        <w:t>00的</w:t>
+        <w:t>django的models如果没有查询结果也会抛出异常，不过是500的</w:t>
       </w:r>
     </w:p>
     <w:p>
@@ -515,7 +571,7 @@
                     </pic:cNvPicPr>
                   </pic:nvPicPr>
                   <pic:blipFill>
-                    <a:blip r:embed="rId8"/>
+                    <a:blip r:embed="rId9"/>
                     <a:stretch>
                       <a:fillRect/>
                     </a:stretch>

--- a/django_learning.docx
+++ b/django_learning.docx
@@ -463,8 +463,6 @@
           </wp:inline>
         </w:drawing>
       </w:r>
-      <w:bookmarkStart w:id="0" w:name="_GoBack"/>
-      <w:bookmarkEnd w:id="0"/>
     </w:p>
     <w:p>
       <w:pPr>
@@ -595,6 +593,661 @@
           </wp:inline>
         </w:drawing>
       </w:r>
+    </w:p>
+    <w:p>
+      <w:pPr>
+        <w:pStyle w:val="2"/>
+        <w:bidi w:val="0"/>
+        <w:rPr>
+          <w:rFonts w:hint="eastAsia"/>
+          <w:lang w:val="en-US" w:eastAsia="zh-CN"/>
+        </w:rPr>
+      </w:pPr>
+      <w:r>
+        <w:rPr>
+          <w:rFonts w:hint="eastAsia"/>
+          <w:lang w:val="en-US" w:eastAsia="zh-CN"/>
+        </w:rPr>
+        <w:t>组件</w:t>
+      </w:r>
+    </w:p>
+    <w:p>
+      <w:pPr>
+        <w:pStyle w:val="3"/>
+        <w:bidi w:val="0"/>
+        <w:rPr>
+          <w:rFonts w:hint="default"/>
+          <w:lang w:val="en-US" w:eastAsia="zh-CN"/>
+        </w:rPr>
+      </w:pPr>
+      <w:r>
+        <w:rPr>
+          <w:rFonts w:hint="eastAsia"/>
+          <w:lang w:val="en-US" w:eastAsia="zh-CN"/>
+        </w:rPr>
+        <w:t>时间timezone</w:t>
+      </w:r>
+    </w:p>
+    <w:p>
+      <w:pPr>
+        <w:pStyle w:val="4"/>
+        <w:bidi w:val="0"/>
+        <w:rPr>
+          <w:rFonts w:hint="eastAsia"/>
+          <w:lang w:val="en-US" w:eastAsia="zh-CN"/>
+        </w:rPr>
+      </w:pPr>
+      <w:r>
+        <w:rPr>
+          <w:rFonts w:hint="eastAsia"/>
+          <w:lang w:val="en-US" w:eastAsia="zh-CN"/>
+        </w:rPr>
+        <w:t>引入</w:t>
+      </w:r>
+    </w:p>
+    <w:p>
+      <w:pPr>
+        <w:keepNext w:val="0"/>
+        <w:keepLines w:val="0"/>
+        <w:widowControl/>
+        <w:suppressLineNumbers w:val="0"/>
+        <w:shd w:val="clear" w:fill="1E1E1E"/>
+        <w:spacing w:line="345" w:lineRule="atLeast"/>
+        <w:jc w:val="left"/>
+        <w:rPr>
+          <w:rFonts w:ascii="Consolas" w:hAnsi="Consolas" w:eastAsia="Consolas" w:cs="Consolas"/>
+          <w:b w:val="0"/>
+          <w:color w:val="D4D4D4"/>
+          <w:sz w:val="25"/>
+          <w:szCs w:val="25"/>
+        </w:rPr>
+      </w:pPr>
+      <w:r>
+        <w:rPr>
+          <w:rFonts w:hint="default" w:ascii="Consolas" w:hAnsi="Consolas" w:eastAsia="Consolas" w:cs="Consolas"/>
+          <w:b w:val="0"/>
+          <w:color w:val="C586C0"/>
+          <w:kern w:val="0"/>
+          <w:sz w:val="25"/>
+          <w:szCs w:val="25"/>
+          <w:shd w:val="clear" w:fill="1E1E1E"/>
+          <w:lang w:val="en-US" w:eastAsia="zh-CN" w:bidi="ar"/>
+        </w:rPr>
+        <w:t>from</w:t>
+      </w:r>
+      <w:r>
+        <w:rPr>
+          <w:rFonts w:hint="default" w:ascii="Consolas" w:hAnsi="Consolas" w:eastAsia="Consolas" w:cs="Consolas"/>
+          <w:b w:val="0"/>
+          <w:color w:val="D4D4D4"/>
+          <w:kern w:val="0"/>
+          <w:sz w:val="25"/>
+          <w:szCs w:val="25"/>
+          <w:shd w:val="clear" w:fill="1E1E1E"/>
+          <w:lang w:val="en-US" w:eastAsia="zh-CN" w:bidi="ar"/>
+        </w:rPr>
+        <w:t xml:space="preserve"> django.utils </w:t>
+      </w:r>
+      <w:r>
+        <w:rPr>
+          <w:rFonts w:hint="default" w:ascii="Consolas" w:hAnsi="Consolas" w:eastAsia="Consolas" w:cs="Consolas"/>
+          <w:b w:val="0"/>
+          <w:color w:val="C586C0"/>
+          <w:kern w:val="0"/>
+          <w:sz w:val="25"/>
+          <w:szCs w:val="25"/>
+          <w:shd w:val="clear" w:fill="1E1E1E"/>
+          <w:lang w:val="en-US" w:eastAsia="zh-CN" w:bidi="ar"/>
+        </w:rPr>
+        <w:t>import</w:t>
+      </w:r>
+      <w:r>
+        <w:rPr>
+          <w:rFonts w:hint="default" w:ascii="Consolas" w:hAnsi="Consolas" w:eastAsia="Consolas" w:cs="Consolas"/>
+          <w:b w:val="0"/>
+          <w:color w:val="D4D4D4"/>
+          <w:kern w:val="0"/>
+          <w:sz w:val="25"/>
+          <w:szCs w:val="25"/>
+          <w:shd w:val="clear" w:fill="1E1E1E"/>
+          <w:lang w:val="en-US" w:eastAsia="zh-CN" w:bidi="ar"/>
+        </w:rPr>
+        <w:t xml:space="preserve"> timezone</w:t>
+      </w:r>
+    </w:p>
+    <w:p>
+      <w:pPr>
+        <w:rPr>
+          <w:rFonts w:hint="default"/>
+          <w:lang w:val="en-US" w:eastAsia="zh-CN"/>
+        </w:rPr>
+      </w:pPr>
+    </w:p>
+    <w:p>
+      <w:pPr>
+        <w:pStyle w:val="4"/>
+        <w:bidi w:val="0"/>
+        <w:rPr>
+          <w:rFonts w:hint="eastAsia"/>
+          <w:lang w:val="en-US" w:eastAsia="zh-CN"/>
+        </w:rPr>
+      </w:pPr>
+      <w:r>
+        <w:rPr>
+          <w:rFonts w:hint="eastAsia"/>
+          <w:lang w:val="en-US" w:eastAsia="zh-CN"/>
+        </w:rPr>
+        <w:t>文档</w:t>
+      </w:r>
+    </w:p>
+    <w:p>
+      <w:pPr>
+        <w:rPr>
+          <w:rFonts w:hint="default"/>
+          <w:lang w:val="en-US" w:eastAsia="zh-CN"/>
+        </w:rPr>
+      </w:pPr>
+      <w:r>
+        <w:rPr>
+          <w:rFonts w:hint="default"/>
+          <w:lang w:val="en-US" w:eastAsia="zh-CN"/>
+        </w:rPr>
+        <w:fldChar w:fldCharType="begin"/>
+      </w:r>
+      <w:r>
+        <w:rPr>
+          <w:rFonts w:hint="default"/>
+          <w:lang w:val="en-US" w:eastAsia="zh-CN"/>
+        </w:rPr>
+        <w:instrText xml:space="preserve"> HYPERLINK "https://docs.djangoproject.com/zh-hans/2.1/ref/utils/#module-django.utils.timezone" </w:instrText>
+      </w:r>
+      <w:r>
+        <w:rPr>
+          <w:rFonts w:hint="default"/>
+          <w:lang w:val="en-US" w:eastAsia="zh-CN"/>
+        </w:rPr>
+        <w:fldChar w:fldCharType="separate"/>
+      </w:r>
+      <w:r>
+        <w:rPr>
+          <w:rStyle w:val="7"/>
+          <w:rFonts w:hint="default"/>
+          <w:lang w:val="en-US" w:eastAsia="zh-CN"/>
+        </w:rPr>
+        <w:t>https://docs.djangoproject.com/zh-hans/2.1/ref/utils/#module-django.utils.timezone</w:t>
+      </w:r>
+      <w:r>
+        <w:rPr>
+          <w:rFonts w:hint="default"/>
+          <w:lang w:val="en-US" w:eastAsia="zh-CN"/>
+        </w:rPr>
+        <w:fldChar w:fldCharType="end"/>
+      </w:r>
+    </w:p>
+    <w:p>
+      <w:pPr>
+        <w:pStyle w:val="4"/>
+        <w:bidi w:val="0"/>
+        <w:rPr>
+          <w:rFonts w:hint="eastAsia"/>
+          <w:lang w:val="en-US" w:eastAsia="zh-CN"/>
+        </w:rPr>
+      </w:pPr>
+      <w:r>
+        <w:rPr>
+          <w:rFonts w:hint="eastAsia"/>
+          <w:lang w:val="en-US" w:eastAsia="zh-CN"/>
+        </w:rPr>
+        <w:t>使用</w:t>
+      </w:r>
+    </w:p>
+    <w:p>
+      <w:pPr>
+        <w:rPr>
+          <w:rFonts w:hint="eastAsia"/>
+          <w:lang w:val="en-US" w:eastAsia="zh-CN"/>
+        </w:rPr>
+      </w:pPr>
+      <w:r>
+        <w:rPr>
+          <w:rFonts w:hint="eastAsia"/>
+          <w:lang w:val="en-US" w:eastAsia="zh-CN"/>
+        </w:rPr>
+        <w:t>当前时间</w:t>
+      </w:r>
+    </w:p>
+    <w:p>
+      <w:pPr>
+        <w:keepNext w:val="0"/>
+        <w:keepLines w:val="0"/>
+        <w:widowControl/>
+        <w:suppressLineNumbers w:val="0"/>
+        <w:shd w:val="clear" w:fill="1E1E1E"/>
+        <w:spacing w:line="345" w:lineRule="atLeast"/>
+        <w:jc w:val="left"/>
+        <w:rPr>
+          <w:rFonts w:ascii="Consolas" w:hAnsi="Consolas" w:eastAsia="Consolas" w:cs="Consolas"/>
+          <w:b w:val="0"/>
+          <w:color w:val="D4D4D4"/>
+          <w:sz w:val="25"/>
+          <w:szCs w:val="25"/>
+        </w:rPr>
+      </w:pPr>
+      <w:r>
+        <w:rPr>
+          <w:rFonts w:hint="default" w:ascii="Consolas" w:hAnsi="Consolas" w:eastAsia="Consolas" w:cs="Consolas"/>
+          <w:b w:val="0"/>
+          <w:color w:val="D4D4D4"/>
+          <w:kern w:val="0"/>
+          <w:sz w:val="25"/>
+          <w:szCs w:val="25"/>
+          <w:shd w:val="clear" w:fill="1E1E1E"/>
+          <w:lang w:val="en-US" w:eastAsia="zh-CN" w:bidi="ar"/>
+        </w:rPr>
+        <w:t>timezone.now()</w:t>
+      </w:r>
+    </w:p>
+    <w:p>
+      <w:pPr>
+        <w:pStyle w:val="3"/>
+        <w:bidi w:val="0"/>
+        <w:rPr>
+          <w:rFonts w:hint="default"/>
+          <w:lang w:val="en-US" w:eastAsia="zh-CN"/>
+        </w:rPr>
+      </w:pPr>
+      <w:r>
+        <w:rPr>
+          <w:rFonts w:hint="eastAsia"/>
+          <w:lang w:val="en-US" w:eastAsia="zh-CN"/>
+        </w:rPr>
+        <w:t>重定向</w:t>
+      </w:r>
+      <w:r>
+        <w:rPr>
+          <w:rFonts w:hint="default"/>
+          <w:lang w:val="en-US" w:eastAsia="zh-CN"/>
+        </w:rPr>
+        <w:t>HttpResponseRedirect</w:t>
+      </w:r>
+    </w:p>
+    <w:p>
+      <w:pPr>
+        <w:pStyle w:val="4"/>
+        <w:bidi w:val="0"/>
+        <w:rPr>
+          <w:rFonts w:hint="eastAsia"/>
+          <w:lang w:val="en-US" w:eastAsia="zh-CN"/>
+        </w:rPr>
+      </w:pPr>
+      <w:r>
+        <w:rPr>
+          <w:rFonts w:hint="eastAsia"/>
+          <w:lang w:val="en-US" w:eastAsia="zh-CN"/>
+        </w:rPr>
+        <w:t>引入</w:t>
+      </w:r>
+    </w:p>
+    <w:p>
+      <w:pPr>
+        <w:keepNext w:val="0"/>
+        <w:keepLines w:val="0"/>
+        <w:widowControl/>
+        <w:suppressLineNumbers w:val="0"/>
+        <w:shd w:val="clear" w:fill="1E1E1E"/>
+        <w:spacing w:line="345" w:lineRule="atLeast"/>
+        <w:jc w:val="left"/>
+        <w:rPr>
+          <w:rFonts w:ascii="Consolas" w:hAnsi="Consolas" w:eastAsia="Consolas" w:cs="Consolas"/>
+          <w:b w:val="0"/>
+          <w:color w:val="D4D4D4"/>
+          <w:sz w:val="25"/>
+          <w:szCs w:val="25"/>
+        </w:rPr>
+      </w:pPr>
+      <w:r>
+        <w:rPr>
+          <w:rFonts w:hint="default" w:ascii="Consolas" w:hAnsi="Consolas" w:eastAsia="Consolas" w:cs="Consolas"/>
+          <w:b w:val="0"/>
+          <w:color w:val="C586C0"/>
+          <w:kern w:val="0"/>
+          <w:sz w:val="25"/>
+          <w:szCs w:val="25"/>
+          <w:shd w:val="clear" w:fill="1E1E1E"/>
+          <w:lang w:val="en-US" w:eastAsia="zh-CN" w:bidi="ar"/>
+        </w:rPr>
+        <w:t>from</w:t>
+      </w:r>
+      <w:r>
+        <w:rPr>
+          <w:rFonts w:hint="default" w:ascii="Consolas" w:hAnsi="Consolas" w:eastAsia="Consolas" w:cs="Consolas"/>
+          <w:b w:val="0"/>
+          <w:color w:val="D4D4D4"/>
+          <w:kern w:val="0"/>
+          <w:sz w:val="25"/>
+          <w:szCs w:val="25"/>
+          <w:shd w:val="clear" w:fill="1E1E1E"/>
+          <w:lang w:val="en-US" w:eastAsia="zh-CN" w:bidi="ar"/>
+        </w:rPr>
+        <w:t xml:space="preserve"> django.http </w:t>
+      </w:r>
+      <w:r>
+        <w:rPr>
+          <w:rFonts w:hint="default" w:ascii="Consolas" w:hAnsi="Consolas" w:eastAsia="Consolas" w:cs="Consolas"/>
+          <w:b w:val="0"/>
+          <w:color w:val="C586C0"/>
+          <w:kern w:val="0"/>
+          <w:sz w:val="25"/>
+          <w:szCs w:val="25"/>
+          <w:shd w:val="clear" w:fill="1E1E1E"/>
+          <w:lang w:val="en-US" w:eastAsia="zh-CN" w:bidi="ar"/>
+        </w:rPr>
+        <w:t>import</w:t>
+      </w:r>
+      <w:r>
+        <w:rPr>
+          <w:rFonts w:hint="default" w:ascii="Consolas" w:hAnsi="Consolas" w:eastAsia="Consolas" w:cs="Consolas"/>
+          <w:b w:val="0"/>
+          <w:color w:val="D4D4D4"/>
+          <w:kern w:val="0"/>
+          <w:sz w:val="25"/>
+          <w:szCs w:val="25"/>
+          <w:shd w:val="clear" w:fill="1E1E1E"/>
+          <w:lang w:val="en-US" w:eastAsia="zh-CN" w:bidi="ar"/>
+        </w:rPr>
+        <w:t xml:space="preserve"> HttpResponseRedirect</w:t>
+      </w:r>
+    </w:p>
+    <w:p>
+      <w:pPr>
+        <w:rPr>
+          <w:rFonts w:hint="default"/>
+          <w:lang w:val="en-US"/>
+        </w:rPr>
+      </w:pPr>
+    </w:p>
+    <w:p>
+      <w:pPr>
+        <w:pStyle w:val="4"/>
+        <w:bidi w:val="0"/>
+        <w:rPr>
+          <w:rFonts w:hint="eastAsia"/>
+          <w:lang w:val="en-US" w:eastAsia="zh-CN"/>
+        </w:rPr>
+      </w:pPr>
+      <w:r>
+        <w:rPr>
+          <w:rFonts w:hint="eastAsia"/>
+          <w:lang w:val="en-US" w:eastAsia="zh-CN"/>
+        </w:rPr>
+        <w:t>使用</w:t>
+      </w:r>
+    </w:p>
+    <w:p>
+      <w:pPr>
+        <w:keepNext w:val="0"/>
+        <w:keepLines w:val="0"/>
+        <w:widowControl/>
+        <w:suppressLineNumbers w:val="0"/>
+        <w:shd w:val="clear" w:fill="1E1E1E"/>
+        <w:spacing w:line="345" w:lineRule="atLeast"/>
+        <w:jc w:val="left"/>
+        <w:rPr>
+          <w:rFonts w:ascii="Consolas" w:hAnsi="Consolas" w:eastAsia="Consolas" w:cs="Consolas"/>
+          <w:b w:val="0"/>
+          <w:color w:val="D4D4D4"/>
+          <w:sz w:val="25"/>
+          <w:szCs w:val="25"/>
+        </w:rPr>
+      </w:pPr>
+      <w:r>
+        <w:rPr>
+          <w:rFonts w:hint="default" w:ascii="Consolas" w:hAnsi="Consolas" w:eastAsia="Consolas" w:cs="Consolas"/>
+          <w:b w:val="0"/>
+          <w:color w:val="D4D4D4"/>
+          <w:kern w:val="0"/>
+          <w:sz w:val="25"/>
+          <w:szCs w:val="25"/>
+          <w:shd w:val="clear" w:fill="1E1E1E"/>
+          <w:lang w:val="en-US" w:eastAsia="zh-CN" w:bidi="ar"/>
+        </w:rPr>
+        <w:t>HttpResponseRedirect(</w:t>
+      </w:r>
+      <w:r>
+        <w:rPr>
+          <w:rFonts w:hint="default" w:ascii="Consolas" w:hAnsi="Consolas" w:eastAsia="Consolas" w:cs="Consolas"/>
+          <w:b w:val="0"/>
+          <w:color w:val="CE9178"/>
+          <w:kern w:val="0"/>
+          <w:sz w:val="25"/>
+          <w:szCs w:val="25"/>
+          <w:shd w:val="clear" w:fill="1E1E1E"/>
+          <w:lang w:val="en-US" w:eastAsia="zh-CN" w:bidi="ar"/>
+        </w:rPr>
+        <w:t>'/'</w:t>
+      </w:r>
+      <w:r>
+        <w:rPr>
+          <w:rFonts w:hint="default" w:ascii="Consolas" w:hAnsi="Consolas" w:eastAsia="Consolas" w:cs="Consolas"/>
+          <w:b w:val="0"/>
+          <w:color w:val="D4D4D4"/>
+          <w:kern w:val="0"/>
+          <w:sz w:val="25"/>
+          <w:szCs w:val="25"/>
+          <w:shd w:val="clear" w:fill="1E1E1E"/>
+          <w:lang w:val="en-US" w:eastAsia="zh-CN" w:bidi="ar"/>
+        </w:rPr>
+        <w:t>)</w:t>
+      </w:r>
+    </w:p>
+    <w:p>
+      <w:pPr>
+        <w:rPr>
+          <w:rFonts w:hint="eastAsia"/>
+          <w:lang w:val="en-US" w:eastAsia="zh-CN"/>
+        </w:rPr>
+      </w:pPr>
+    </w:p>
+    <w:p>
+      <w:pPr>
+        <w:pStyle w:val="3"/>
+        <w:bidi w:val="0"/>
+        <w:rPr>
+          <w:rFonts w:hint="eastAsia"/>
+          <w:lang w:val="en-US" w:eastAsia="zh-CN"/>
+        </w:rPr>
+      </w:pPr>
+      <w:r>
+        <w:rPr>
+          <w:rFonts w:hint="eastAsia"/>
+          <w:lang w:val="en-US" w:eastAsia="zh-CN"/>
+        </w:rPr>
+        <w:t>根据路由名生成uri  reverse()</w:t>
+      </w:r>
+    </w:p>
+    <w:p>
+      <w:pPr>
+        <w:pStyle w:val="4"/>
+        <w:bidi w:val="0"/>
+        <w:rPr>
+          <w:rFonts w:hint="eastAsia"/>
+          <w:lang w:val="en-US" w:eastAsia="zh-CN"/>
+        </w:rPr>
+      </w:pPr>
+      <w:r>
+        <w:rPr>
+          <w:rFonts w:hint="eastAsia"/>
+          <w:lang w:val="en-US" w:eastAsia="zh-CN"/>
+        </w:rPr>
+        <w:t>引入</w:t>
+      </w:r>
+    </w:p>
+    <w:p>
+      <w:pPr>
+        <w:keepNext w:val="0"/>
+        <w:keepLines w:val="0"/>
+        <w:widowControl/>
+        <w:suppressLineNumbers w:val="0"/>
+        <w:shd w:val="clear" w:fill="1E1E1E"/>
+        <w:spacing w:line="345" w:lineRule="atLeast"/>
+        <w:jc w:val="left"/>
+        <w:rPr>
+          <w:rFonts w:ascii="Consolas" w:hAnsi="Consolas" w:eastAsia="Consolas" w:cs="Consolas"/>
+          <w:b w:val="0"/>
+          <w:color w:val="D4D4D4"/>
+          <w:sz w:val="25"/>
+          <w:szCs w:val="25"/>
+        </w:rPr>
+      </w:pPr>
+      <w:r>
+        <w:rPr>
+          <w:rFonts w:hint="default" w:ascii="Consolas" w:hAnsi="Consolas" w:eastAsia="Consolas" w:cs="Consolas"/>
+          <w:b w:val="0"/>
+          <w:color w:val="C586C0"/>
+          <w:kern w:val="0"/>
+          <w:sz w:val="25"/>
+          <w:szCs w:val="25"/>
+          <w:shd w:val="clear" w:fill="1E1E1E"/>
+          <w:lang w:val="en-US" w:eastAsia="zh-CN" w:bidi="ar"/>
+        </w:rPr>
+        <w:t>from</w:t>
+      </w:r>
+      <w:r>
+        <w:rPr>
+          <w:rFonts w:hint="default" w:ascii="Consolas" w:hAnsi="Consolas" w:eastAsia="Consolas" w:cs="Consolas"/>
+          <w:b w:val="0"/>
+          <w:color w:val="D4D4D4"/>
+          <w:kern w:val="0"/>
+          <w:sz w:val="25"/>
+          <w:szCs w:val="25"/>
+          <w:shd w:val="clear" w:fill="1E1E1E"/>
+          <w:lang w:val="en-US" w:eastAsia="zh-CN" w:bidi="ar"/>
+        </w:rPr>
+        <w:t xml:space="preserve"> django.urls </w:t>
+      </w:r>
+      <w:r>
+        <w:rPr>
+          <w:rFonts w:hint="default" w:ascii="Consolas" w:hAnsi="Consolas" w:eastAsia="Consolas" w:cs="Consolas"/>
+          <w:b w:val="0"/>
+          <w:color w:val="C586C0"/>
+          <w:kern w:val="0"/>
+          <w:sz w:val="25"/>
+          <w:szCs w:val="25"/>
+          <w:shd w:val="clear" w:fill="1E1E1E"/>
+          <w:lang w:val="en-US" w:eastAsia="zh-CN" w:bidi="ar"/>
+        </w:rPr>
+        <w:t>import</w:t>
+      </w:r>
+      <w:r>
+        <w:rPr>
+          <w:rFonts w:hint="default" w:ascii="Consolas" w:hAnsi="Consolas" w:eastAsia="Consolas" w:cs="Consolas"/>
+          <w:b w:val="0"/>
+          <w:color w:val="D4D4D4"/>
+          <w:kern w:val="0"/>
+          <w:sz w:val="25"/>
+          <w:szCs w:val="25"/>
+          <w:shd w:val="clear" w:fill="1E1E1E"/>
+          <w:lang w:val="en-US" w:eastAsia="zh-CN" w:bidi="ar"/>
+        </w:rPr>
+        <w:t xml:space="preserve"> reverse</w:t>
+      </w:r>
+    </w:p>
+    <w:p>
+      <w:pPr>
+        <w:pStyle w:val="4"/>
+        <w:bidi w:val="0"/>
+        <w:rPr>
+          <w:rFonts w:hint="eastAsia"/>
+          <w:lang w:val="en-US" w:eastAsia="zh-CN"/>
+        </w:rPr>
+      </w:pPr>
+      <w:r>
+        <w:rPr>
+          <w:rFonts w:hint="eastAsia"/>
+          <w:lang w:val="en-US" w:eastAsia="zh-CN"/>
+        </w:rPr>
+        <w:t>使用</w:t>
+      </w:r>
+    </w:p>
+    <w:p>
+      <w:pPr>
+        <w:keepNext w:val="0"/>
+        <w:keepLines w:val="0"/>
+        <w:widowControl/>
+        <w:suppressLineNumbers w:val="0"/>
+        <w:shd w:val="clear" w:fill="1E1E1E"/>
+        <w:spacing w:line="345" w:lineRule="atLeast"/>
+        <w:jc w:val="left"/>
+        <w:rPr>
+          <w:rFonts w:ascii="Consolas" w:hAnsi="Consolas" w:eastAsia="Consolas" w:cs="Consolas"/>
+          <w:b w:val="0"/>
+          <w:color w:val="D4D4D4"/>
+          <w:sz w:val="25"/>
+          <w:szCs w:val="25"/>
+        </w:rPr>
+      </w:pPr>
+      <w:r>
+        <w:rPr>
+          <w:rFonts w:hint="default" w:ascii="Consolas" w:hAnsi="Consolas" w:eastAsia="Consolas" w:cs="Consolas"/>
+          <w:b w:val="0"/>
+          <w:color w:val="C586C0"/>
+          <w:kern w:val="0"/>
+          <w:sz w:val="25"/>
+          <w:szCs w:val="25"/>
+          <w:shd w:val="clear" w:fill="1E1E1E"/>
+          <w:lang w:val="en-US" w:eastAsia="zh-CN" w:bidi="ar"/>
+        </w:rPr>
+        <w:t>return</w:t>
+      </w:r>
+      <w:r>
+        <w:rPr>
+          <w:rFonts w:hint="default" w:ascii="Consolas" w:hAnsi="Consolas" w:eastAsia="Consolas" w:cs="Consolas"/>
+          <w:b w:val="0"/>
+          <w:color w:val="D4D4D4"/>
+          <w:kern w:val="0"/>
+          <w:sz w:val="25"/>
+          <w:szCs w:val="25"/>
+          <w:shd w:val="clear" w:fill="1E1E1E"/>
+          <w:lang w:val="en-US" w:eastAsia="zh-CN" w:bidi="ar"/>
+        </w:rPr>
+        <w:t xml:space="preserve"> HttpResponseRedirect(reverse(</w:t>
+      </w:r>
+      <w:r>
+        <w:rPr>
+          <w:rFonts w:hint="default" w:ascii="Consolas" w:hAnsi="Consolas" w:eastAsia="Consolas" w:cs="Consolas"/>
+          <w:b w:val="0"/>
+          <w:color w:val="CE9178"/>
+          <w:kern w:val="0"/>
+          <w:sz w:val="25"/>
+          <w:szCs w:val="25"/>
+          <w:shd w:val="clear" w:fill="1E1E1E"/>
+          <w:lang w:val="en-US" w:eastAsia="zh-CN" w:bidi="ar"/>
+        </w:rPr>
+        <w:t>'index'</w:t>
+      </w:r>
+      <w:r>
+        <w:rPr>
+          <w:rFonts w:hint="default" w:ascii="Consolas" w:hAnsi="Consolas" w:eastAsia="Consolas" w:cs="Consolas"/>
+          <w:b w:val="0"/>
+          <w:color w:val="D4D4D4"/>
+          <w:kern w:val="0"/>
+          <w:sz w:val="25"/>
+          <w:szCs w:val="25"/>
+          <w:shd w:val="clear" w:fill="1E1E1E"/>
+          <w:lang w:val="en-US" w:eastAsia="zh-CN" w:bidi="ar"/>
+        </w:rPr>
+        <w:t>))</w:t>
+      </w:r>
+    </w:p>
+    <w:p>
+      <w:pPr>
+        <w:rPr>
+          <w:rFonts w:hint="eastAsia"/>
+          <w:lang w:val="en-US" w:eastAsia="zh-CN"/>
+        </w:rPr>
+      </w:pPr>
+      <w:bookmarkStart w:id="0" w:name="_GoBack"/>
+      <w:bookmarkEnd w:id="0"/>
     </w:p>
     <w:p>
       <w:pPr>
@@ -689,7 +1342,7 @@
     <w:lsdException w:qFormat="1" w:unhideWhenUsed="0" w:uiPriority="0" w:semiHidden="0" w:name="Title"/>
     <w:lsdException w:unhideWhenUsed="0" w:uiPriority="0" w:semiHidden="0" w:name="Closing"/>
     <w:lsdException w:unhideWhenUsed="0" w:uiPriority="0" w:semiHidden="0" w:name="Signature"/>
-    <w:lsdException w:unhideWhenUsed="0" w:uiPriority="0" w:name="Default Paragraph Font"/>
+    <w:lsdException w:qFormat="1" w:unhideWhenUsed="0" w:uiPriority="0" w:name="Default Paragraph Font"/>
     <w:lsdException w:unhideWhenUsed="0" w:uiPriority="0" w:semiHidden="0" w:name="Body Text"/>
     <w:lsdException w:unhideWhenUsed="0" w:uiPriority="0" w:semiHidden="0" w:name="Body Text Indent"/>
     <w:lsdException w:unhideWhenUsed="0" w:uiPriority="0" w:semiHidden="0" w:name="List Continue"/>
@@ -727,7 +1380,7 @@
     <w:lsdException w:unhideWhenUsed="0" w:uiPriority="0" w:semiHidden="0" w:name="HTML Sample"/>
     <w:lsdException w:unhideWhenUsed="0" w:uiPriority="0" w:semiHidden="0" w:name="HTML Typewriter"/>
     <w:lsdException w:unhideWhenUsed="0" w:uiPriority="0" w:semiHidden="0" w:name="HTML Variable"/>
-    <w:lsdException w:unhideWhenUsed="0" w:uiPriority="0" w:name="Normal Table"/>
+    <w:lsdException w:qFormat="1" w:unhideWhenUsed="0" w:uiPriority="0" w:name="Normal Table"/>
     <w:lsdException w:unhideWhenUsed="0" w:uiPriority="0" w:semiHidden="0" w:name="annotation subject"/>
     <w:lsdException w:unhideWhenUsed="0" w:uiPriority="0" w:semiHidden="0" w:name="Table Simple 1"/>
     <w:lsdException w:unhideWhenUsed="0" w:uiPriority="0" w:semiHidden="0" w:name="Table Simple 2"/>
@@ -947,11 +1600,13 @@
   <w:style w:type="character" w:default="1" w:styleId="6">
     <w:name w:val="Default Paragraph Font"/>
     <w:semiHidden/>
+    <w:qFormat/>
     <w:uiPriority w:val="0"/>
   </w:style>
   <w:style w:type="table" w:default="1" w:styleId="5">
     <w:name w:val="Normal Table"/>
     <w:semiHidden/>
+    <w:qFormat/>
     <w:uiPriority w:val="0"/>
     <w:tblPr>
       <w:tblLayout w:type="fixed"/>
@@ -962,6 +1617,15 @@
         <w:right w:w="108" w:type="dxa"/>
       </w:tblCellMar>
     </w:tblPr>
+  </w:style>
+  <w:style w:type="character" w:styleId="7">
+    <w:name w:val="Hyperlink"/>
+    <w:basedOn w:val="6"/>
+    <w:uiPriority w:val="0"/>
+    <w:rPr>
+      <w:color w:val="0000FF"/>
+      <w:u w:val="single"/>
+    </w:rPr>
   </w:style>
 </w:styles>
 </file>
